--- a/manuale/manuale_uso_canti.docx
+++ b/manuale/manuale_uso_canti.docx
@@ -47,7 +47,31 @@
         <w:rPr>
           <w:lang w:val="it-IT"/>
         </w:rPr>
-        <w:t>1. Caricamento e Visualizzazione (main_program_multi_sc2.py)</w:t>
+        <w:t>1. Caricamento</w:t>
+      </w:r>
+      <w:r>
+        <w:rPr>
+          <w:lang w:val="it-IT"/>
+        </w:rPr>
+        <w:t>,</w:t>
+      </w:r>
+      <w:r>
+        <w:rPr>
+          <w:lang w:val="it-IT"/>
+        </w:rPr>
+        <w:t xml:space="preserve"> Visualizzazione </w:t>
+      </w:r>
+      <w:r>
+        <w:rPr>
+          <w:lang w:val="it-IT"/>
+        </w:rPr>
+        <w:t xml:space="preserve">e avvio delle analisi </w:t>
+      </w:r>
+      <w:r>
+        <w:rPr>
+          <w:lang w:val="it-IT"/>
+        </w:rPr>
+        <w:t>(main.py)</w:t>
       </w:r>
     </w:p>
     <w:p>
@@ -61,6 +85,26 @@
           <w:lang w:val="it-IT"/>
         </w:rPr>
         <w:t>Questa sezione permette di caricare e visualizzare file WAV, selezionarli, riprodurli e aprire strumenti di analisi.</w:t>
+      </w:r>
+    </w:p>
+    <w:p>
+      <w:pPr>
+        <w:pStyle w:val="Heading2"/>
+        <w:rPr>
+          <w:lang w:val="it-IT"/>
+        </w:rPr>
+      </w:pPr>
+      <w:r>
+        <w:rPr>
+          <w:lang w:val="it-IT"/>
+        </w:rPr>
+        <w:t xml:space="preserve">1.1 </w:t>
+      </w:r>
+      <w:r>
+        <w:rPr>
+          <w:lang w:val="it-IT"/>
+        </w:rPr>
+        <w:t>Caricamento.</w:t>
       </w:r>
     </w:p>
     <w:p>
@@ -263,8 +307,13 @@
       <w:pPr>
         <w:jc w:val="center"/>
       </w:pPr>
-      <w:r>
-        <w:t>Figura 1 – Avvio del programma.</w:t>
+      <w:bookmarkStart w:id="0" w:name="_GoBack"/>
+      <w:r>
+        <w:t>Figura</w:t>
+      </w:r>
+      <w:bookmarkEnd w:id="0"/>
+      <w:r>
+        <w:t xml:space="preserve"> 1 – Avvio del programma.</w:t>
       </w:r>
     </w:p>
     <w:p>
@@ -326,16 +375,105 @@
       </w:r>
     </w:p>
     <w:p>
-      <w:r>
-        <w:rPr>
-          <w:noProof/>
-          <w:lang w:val="it-IT" w:eastAsia="it-IT"/>
-        </w:rPr>
+      <w:pPr>
+        <w:rPr>
+          <w:lang w:val="it-IT"/>
+        </w:rPr>
+      </w:pPr>
+    </w:p>
+    <w:p>
+      <w:pPr>
+        <w:pStyle w:val="Heading2"/>
+        <w:rPr>
+          <w:lang w:val="it-IT"/>
+        </w:rPr>
+      </w:pPr>
+      <w:r>
+        <w:rPr>
+          <w:lang w:val="it-IT"/>
+        </w:rPr>
+        <w:t>1.2 Visualizzazione e editing</w:t>
+      </w:r>
+    </w:p>
+    <w:p>
+      <w:pPr>
+        <w:rPr>
+          <w:lang w:val="it-IT"/>
+        </w:rPr>
+      </w:pPr>
+      <w:r>
+        <w:rPr>
+          <w:lang w:val="it-IT"/>
+        </w:rPr>
+        <w:t>Quando si apre un singolo file, il programma apre una finestra in cui è mostrato l’oscillogramma della registrazione. Selezionando con il mouse una regione e cliccando sul pulsante “</w:t>
+      </w:r>
+      <w:r>
+        <w:rPr>
+          <w:b/>
+          <w:lang w:val="it-IT"/>
+        </w:rPr>
+        <w:t>Zoom In</w:t>
+      </w:r>
+      <w:r>
+        <w:rPr>
+          <w:lang w:val="it-IT"/>
+        </w:rPr>
+        <w:t>”, l’oscillogramma mostrerà solo la regione di interesse. I pulsanti “</w:t>
+      </w:r>
+      <w:r>
+        <w:rPr>
+          <w:b/>
+          <w:lang w:val="it-IT"/>
+        </w:rPr>
+        <w:t>Play</w:t>
+      </w:r>
+      <w:r>
+        <w:rPr>
+          <w:lang w:val="it-IT"/>
+        </w:rPr>
+        <w:t>” e “</w:t>
+      </w:r>
+      <w:r>
+        <w:rPr>
+          <w:b/>
+          <w:lang w:val="it-IT"/>
+        </w:rPr>
+        <w:t>Stop</w:t>
+      </w:r>
+      <w:r>
+        <w:rPr>
+          <w:lang w:val="it-IT"/>
+        </w:rPr>
+        <w:t>” attivano e disattivano la riproduzione della regione a schermo. Il tasto “</w:t>
+      </w:r>
+      <w:r>
+        <w:rPr>
+          <w:b/>
+          <w:lang w:val="it-IT"/>
+        </w:rPr>
+        <w:t>Zoom out</w:t>
+      </w:r>
+      <w:r>
+        <w:rPr>
+          <w:lang w:val="it-IT"/>
+        </w:rPr>
+        <w:t xml:space="preserve">” consentirà di visualizzare nuovamente l’intero segnale audio. </w:t>
+      </w:r>
+    </w:p>
+    <w:p>
+      <w:pPr>
+        <w:rPr>
+          <w:lang w:val="it-IT"/>
+        </w:rPr>
+      </w:pPr>
+    </w:p>
+    <w:p>
+      <w:r>
         <w:drawing>
-          <wp:inline distT="0" distB="0" distL="0" distR="0">
-            <wp:extent cx="5486400" cy="2107752"/>
-            <wp:effectExtent l="0" t="0" r="0" b="0"/>
-            <wp:docPr id="3" name="Picture 3"/>
+          <wp:inline distT="0" distB="0" distL="0" distR="0" wp14:anchorId="7CDB785E" wp14:editId="1035FBCE">
+            <wp:extent cx="5486400" cy="2736850"/>
+            <wp:effectExtent l="0" t="0" r="0" b="6350"/>
+            <wp:docPr id="11" name="Picture 11"/>
             <wp:cNvGraphicFramePr>
               <a:graphicFrameLocks xmlns:a="http://schemas.openxmlformats.org/drawingml/2006/main" noChangeAspect="1"/>
             </wp:cNvGraphicFramePr>
@@ -343,7 +481,7 @@
               <a:graphicData uri="http://schemas.openxmlformats.org/drawingml/2006/picture">
                 <pic:pic xmlns:pic="http://schemas.openxmlformats.org/drawingml/2006/picture">
                   <pic:nvPicPr>
-                    <pic:cNvPr id="0" name="03_oscillogramma.png"/>
+                    <pic:cNvPr id="1" name=""/>
                     <pic:cNvPicPr/>
                   </pic:nvPicPr>
                   <pic:blipFill>
@@ -355,7 +493,7 @@
                   <pic:spPr>
                     <a:xfrm>
                       <a:off x="0" y="0"/>
-                      <a:ext cx="5486400" cy="2107752"/>
+                      <a:ext cx="5486400" cy="2736850"/>
                     </a:xfrm>
                     <a:prstGeom prst="rect">
                       <a:avLst/>
@@ -384,15 +522,12 @@
     </w:p>
     <w:p>
       <w:r>
-        <w:rPr>
-          <w:noProof/>
-          <w:lang w:val="it-IT" w:eastAsia="it-IT"/>
-        </w:rPr>
+        <w:lastRenderedPageBreak/>
         <w:drawing>
-          <wp:inline distT="0" distB="0" distL="0" distR="0">
-            <wp:extent cx="5486400" cy="2657609"/>
-            <wp:effectExtent l="0" t="0" r="0" b="0"/>
-            <wp:docPr id="4" name="Picture 4"/>
+          <wp:inline distT="0" distB="0" distL="0" distR="0" wp14:anchorId="25E76155" wp14:editId="2A3D1AF4">
+            <wp:extent cx="5486400" cy="2719070"/>
+            <wp:effectExtent l="0" t="0" r="0" b="5080"/>
+            <wp:docPr id="12" name="Picture 12"/>
             <wp:cNvGraphicFramePr>
               <a:graphicFrameLocks xmlns:a="http://schemas.openxmlformats.org/drawingml/2006/main" noChangeAspect="1"/>
             </wp:cNvGraphicFramePr>
@@ -400,7 +535,7 @@
               <a:graphicData uri="http://schemas.openxmlformats.org/drawingml/2006/picture">
                 <pic:pic xmlns:pic="http://schemas.openxmlformats.org/drawingml/2006/picture">
                   <pic:nvPicPr>
-                    <pic:cNvPr id="0" name="04_oscillogramma_zoom.png"/>
+                    <pic:cNvPr id="1" name=""/>
                     <pic:cNvPicPr/>
                   </pic:nvPicPr>
                   <pic:blipFill>
@@ -412,7 +547,7 @@
                   <pic:spPr>
                     <a:xfrm>
                       <a:off x="0" y="0"/>
-                      <a:ext cx="5486400" cy="2657609"/>
+                      <a:ext cx="5486400" cy="2719070"/>
                     </a:xfrm>
                     <a:prstGeom prst="rect">
                       <a:avLst/>
@@ -441,18 +576,10 @@
     </w:p>
     <w:p>
       <w:pPr>
-        <w:pStyle w:val="Heading1"/>
-        <w:rPr>
-          <w:lang w:val="it-IT"/>
-        </w:rPr>
-      </w:pPr>
-      <w:r>
-        <w:rPr>
-          <w:lang w:val="it-IT"/>
-        </w:rPr>
-        <w:lastRenderedPageBreak/>
-        <w:t>2. Ritaglio in Spezzoni (wav_cutting.py)</w:t>
-      </w:r>
+        <w:rPr>
+          <w:lang w:val="it-IT"/>
+        </w:rPr>
+      </w:pPr>
     </w:p>
     <w:p>
       <w:pPr>
@@ -464,20 +591,80 @@
         <w:rPr>
           <w:lang w:val="it-IT"/>
         </w:rPr>
-        <w:t>Questo modulo consente di suddividere file audio lunghi in segmenti di durata fissa, individuando il miglior punto di taglio nei pressi di zone silenziose.</w:t>
+        <w:t>Al momento, l’unica funzione di editing implementata è l’amplificazione. Cliccando il tasto “</w:t>
+      </w:r>
+      <w:r>
+        <w:rPr>
+          <w:b/>
+          <w:lang w:val="it-IT"/>
+        </w:rPr>
+        <w:t>Amplify</w:t>
+      </w:r>
+      <w:r>
+        <w:rPr>
+          <w:lang w:val="it-IT"/>
+        </w:rPr>
+        <w:t>”</w:t>
+      </w:r>
+      <w:r>
+        <w:rPr>
+          <w:lang w:val="it-IT"/>
+        </w:rPr>
+        <w:t xml:space="preserve">, </w:t>
+      </w:r>
+      <w:r>
+        <w:rPr>
+          <w:lang w:val="it-IT"/>
+        </w:rPr>
+        <w:t xml:space="preserve">si aprirà una finestra di dialogo dove </w:t>
+      </w:r>
+      <w:r>
+        <w:rPr>
+          <w:lang w:val="it-IT"/>
+        </w:rPr>
+        <w:t xml:space="preserve">potete </w:t>
+      </w:r>
+      <w:r>
+        <w:rPr>
+          <w:lang w:val="it-IT"/>
+        </w:rPr>
+        <w:t xml:space="preserve">indicare il fattore di amplificazione. Valori maggiori di 1, aumenteranno l’intensità del segnale selezionato. Valori inferiori ad 1, la ridurranno. In questo modo, potrete aumentare il rapporto segnale/rumore e rendere più agevoli le successive analisi. I cambiamenti apportati sono salvati su un file temporaneo che potrà essere permanentemente salvato cliccando sul pulsante </w:t>
+      </w:r>
+      <w:r>
+        <w:rPr>
+          <w:lang w:val="it-IT"/>
+        </w:rPr>
+        <w:t>“</w:t>
+      </w:r>
+      <w:r>
+        <w:rPr>
+          <w:b/>
+          <w:lang w:val="it-IT"/>
+        </w:rPr>
+        <w:t>Cut and save</w:t>
+      </w:r>
+      <w:r>
+        <w:rPr>
+          <w:lang w:val="it-IT"/>
+        </w:rPr>
+        <w:t xml:space="preserve">”. </w:t>
       </w:r>
     </w:p>
     <w:p>
-      <w:r>
-        <w:rPr>
-          <w:noProof/>
-          <w:lang w:val="it-IT" w:eastAsia="it-IT"/>
+      <w:pPr>
+        <w:rPr>
+          <w:lang w:val="it-IT"/>
+        </w:rPr>
+      </w:pPr>
+      <w:r>
+        <w:rPr>
+          <w:lang w:val="it-IT"/>
         </w:rPr>
         <w:drawing>
           <wp:inline distT="0" distB="0" distL="0" distR="0">
-            <wp:extent cx="2600433" cy="2018665"/>
-            <wp:effectExtent l="0" t="0" r="9525" b="635"/>
-            <wp:docPr id="5" name="Picture 5"/>
+            <wp:extent cx="2682472" cy="1371719"/>
+            <wp:effectExtent l="0" t="0" r="3810" b="0"/>
+            <wp:docPr id="14" name="Picture 14"/>
             <wp:cNvGraphicFramePr>
               <a:graphicFrameLocks xmlns:a="http://schemas.openxmlformats.org/drawingml/2006/main" noChangeAspect="1"/>
             </wp:cNvGraphicFramePr>
@@ -485,11 +672,17 @@
               <a:graphicData uri="http://schemas.openxmlformats.org/drawingml/2006/picture">
                 <pic:pic xmlns:pic="http://schemas.openxmlformats.org/drawingml/2006/picture">
                   <pic:nvPicPr>
-                    <pic:cNvPr id="0" name="05_wav_cutting_parametri.png"/>
+                    <pic:cNvPr id="1" name=""/>
                     <pic:cNvPicPr/>
                   </pic:nvPicPr>
                   <pic:blipFill>
-                    <a:blip r:embed="rId10"/>
+                    <a:blip r:embed="rId10">
+                      <a:extLst>
+                        <a:ext uri="{28A0092B-C50C-407E-A947-70E740481C1C}">
+                          <a14:useLocalDpi xmlns:a14="http://schemas.microsoft.com/office/drawing/2010/main" val="0"/>
+                        </a:ext>
+                      </a:extLst>
+                    </a:blip>
                     <a:stretch>
                       <a:fillRect/>
                     </a:stretch>
@@ -497,7 +690,7 @@
                   <pic:spPr>
                     <a:xfrm>
                       <a:off x="0" y="0"/>
-                      <a:ext cx="2611521" cy="2027273"/>
+                      <a:ext cx="2682472" cy="1371719"/>
                     </a:xfrm>
                     <a:prstGeom prst="rect">
                       <a:avLst/>
@@ -521,48 +714,61 @@
         <w:rPr>
           <w:lang w:val="it-IT"/>
         </w:rPr>
-        <w:t>Figura 5 – Parametri per il ritaglio audio.</w:t>
+        <w:t>Figura 5 – Finestra di dialogo per la definizione del fattore di amplificazione.</w:t>
       </w:r>
     </w:p>
     <w:p>
       <w:pPr>
-        <w:pStyle w:val="Heading1"/>
-        <w:rPr>
-          <w:lang w:val="it-IT"/>
-        </w:rPr>
-      </w:pPr>
-      <w:r>
-        <w:rPr>
-          <w:lang w:val="it-IT"/>
-        </w:rPr>
-        <w:t>3. Rilevamento e Salvataggio dei Canti (trova_picchi_vs2.py)</w:t>
-      </w:r>
+        <w:pStyle w:val="Heading2"/>
+        <w:rPr>
+          <w:lang w:val="it-IT"/>
+        </w:rPr>
+      </w:pPr>
     </w:p>
     <w:p>
       <w:pPr>
-        <w:rPr>
-          <w:lang w:val="it-IT"/>
-        </w:rPr>
-      </w:pPr>
-      <w:r>
-        <w:rPr>
-          <w:lang w:val="it-IT"/>
-        </w:rPr>
-        <w:t>Permette di calcolare l’inviluppo RMS, identificare i picchi (canti), stimarne la durata e salvarli come file distinti.</w:t>
+        <w:pStyle w:val="Heading2"/>
+        <w:rPr>
+          <w:lang w:val="it-IT"/>
+        </w:rPr>
+      </w:pPr>
+      <w:r>
+        <w:rPr>
+          <w:lang w:val="it-IT"/>
+        </w:rPr>
+        <w:t>1.3</w:t>
+      </w:r>
+      <w:r>
+        <w:rPr>
+          <w:lang w:val="it-IT"/>
+        </w:rPr>
+        <w:t xml:space="preserve"> Ritaglio </w:t>
+      </w:r>
+      <w:r>
+        <w:rPr>
+          <w:lang w:val="it-IT"/>
+        </w:rPr>
+        <w:t>e salvataggio degli spezzoni. Avvio della procedura di analisi.</w:t>
       </w:r>
     </w:p>
     <w:p>
       <w:pPr>
-        <w:pStyle w:val="Heading2"/>
-        <w:rPr>
-          <w:lang w:val="it-IT"/>
-        </w:rPr>
-      </w:pPr>
-      <w:r>
-        <w:rPr>
-          <w:lang w:val="it-IT"/>
-        </w:rPr>
-        <w:t>Parametri per il calcolo dell’inviluppo (Envelope)</w:t>
+        <w:rPr>
+          <w:lang w:val="it-IT"/>
+        </w:rPr>
+      </w:pPr>
+      <w:r>
+        <w:rPr>
+          <w:b/>
+          <w:lang w:val="it-IT"/>
+        </w:rPr>
+        <w:t>Importante</w:t>
+      </w:r>
+      <w:r>
+        <w:rPr>
+          <w:lang w:val="it-IT"/>
+        </w:rPr>
+        <w:t xml:space="preserve">: Il tasto “Cut and save” avvia la procedura di analisi e deve quindi essere sempre utilizzato, indipendentemente che si voglia o meno tagliare il file. </w:t>
       </w:r>
     </w:p>
     <w:p>
@@ -575,127 +781,99 @@
         <w:rPr>
           <w:lang w:val="it-IT"/>
         </w:rPr>
-        <w:t>L’inviluppo rappresenta l’andamento generale dell’ampiezza nel tempo e viene ottenuto tramite una media scorrevole dei valori assoluti del segnale.</w:t>
+        <w:t>Cliccando il pulsante “Cut and save”, si apr</w:t>
+      </w:r>
+      <w:r>
+        <w:rPr>
+          <w:lang w:val="it-IT"/>
+        </w:rPr>
+        <w:t>irà una nuova finestra (Figura 6</w:t>
+      </w:r>
+      <w:r>
+        <w:rPr>
+          <w:lang w:val="it-IT"/>
+        </w:rPr>
+        <w:t xml:space="preserve">), dove è chiesto di specificare il numero di spezzoni in cui dividere l’intera registrazione. Se la registrazione </w:t>
+      </w:r>
+      <w:r>
+        <w:rPr>
+          <w:lang w:val="it-IT"/>
+        </w:rPr>
+        <w:lastRenderedPageBreak/>
+        <w:t>non è eccessivamente lunga, scegliete il valore di default (uno). Se volete suddividere la registrazione, indicate il numero di spezzoni ed il programma suddividerà</w:t>
+      </w:r>
+      <w:r>
+        <w:rPr>
+          <w:lang w:val="it-IT"/>
+        </w:rPr>
+        <w:t xml:space="preserve"> </w:t>
+      </w:r>
+      <w:r>
+        <w:rPr>
+          <w:lang w:val="it-IT"/>
+        </w:rPr>
+        <w:t xml:space="preserve">il </w:t>
+      </w:r>
+      <w:r>
+        <w:rPr>
+          <w:lang w:val="it-IT"/>
+        </w:rPr>
+        <w:t xml:space="preserve">file audio in segmenti di durata </w:t>
+      </w:r>
+      <w:r>
+        <w:rPr>
+          <w:lang w:val="it-IT"/>
+        </w:rPr>
+        <w:t>simile</w:t>
+      </w:r>
+      <w:r>
+        <w:rPr>
+          <w:lang w:val="it-IT"/>
+        </w:rPr>
+        <w:t>, individuando il miglior punto di taglio nei pressi di zone silenziose</w:t>
+      </w:r>
+      <w:r>
+        <w:rPr>
+          <w:lang w:val="it-IT"/>
+        </w:rPr>
+        <w:t xml:space="preserve"> (per evitare il taglio del segnale di interesse)</w:t>
+      </w:r>
+      <w:r>
+        <w:rPr>
+          <w:lang w:val="it-IT"/>
+        </w:rPr>
+        <w:t>.</w:t>
+      </w:r>
+      <w:r>
+        <w:rPr>
+          <w:lang w:val="it-IT"/>
+        </w:rPr>
+        <w:t xml:space="preserve"> Questa operazione consente inoltre di inizializzare il file JSON in cui verranno salvati tutti i risultati delle successive analisi. </w:t>
       </w:r>
     </w:p>
     <w:p>
       <w:pPr>
         <w:rPr>
-          <w:lang w:val="it-IT"/>
-        </w:rPr>
-      </w:pPr>
-      <w:r>
-        <w:rPr>
-          <w:lang w:val="it-IT"/>
-        </w:rPr>
-        <w:t>Due parametri principali ne influenzano la forma:</w:t>
-      </w:r>
+          <w:noProof/>
+          <w:lang w:val="it-IT" w:eastAsia="it-IT"/>
+        </w:rPr>
+      </w:pPr>
     </w:p>
     <w:p>
       <w:pPr>
-        <w:pStyle w:val="ListParagraph"/>
-        <w:numPr>
-          <w:ilvl w:val="0"/>
-          <w:numId w:val="11"/>
-        </w:numPr>
-        <w:ind w:left="360"/>
-        <w:rPr>
-          <w:lang w:val="it-IT"/>
-        </w:rPr>
-      </w:pPr>
-      <w:r>
-        <w:rPr>
-          <w:lang w:val="it-IT"/>
-        </w:rPr>
-        <w:t>Window size (finestra): Indica la durata (in millisecondi) della finestra su cui viene calcolata la media dell’ampiezza assoluta. Una finestra più ampia produce un inviluppo più smussato, utile per ignorare le variazioni interne al canto (es. impulsi) e individuare la forma generale del canto (inizio e fine).</w:t>
-      </w:r>
-    </w:p>
-    <w:p>
-      <w:pPr>
-        <w:pStyle w:val="ListParagraph"/>
-        <w:numPr>
-          <w:ilvl w:val="0"/>
-          <w:numId w:val="11"/>
-        </w:numPr>
-        <w:ind w:left="360"/>
-        <w:rPr>
-          <w:lang w:val="it-IT"/>
-        </w:rPr>
-      </w:pPr>
-      <w:r>
-        <w:rPr>
-          <w:lang w:val="it-IT"/>
-        </w:rPr>
-        <w:t>Overlap (passo) Indica di quanto si sposta la finestra tra un calcolo e il successivo. Un overlap più piccolo genera una curva più continua, mentre uno più grande rende l’inviluppo più “a gradini”.</w:t>
-      </w:r>
-    </w:p>
-    <w:p>
-      <w:pPr>
-        <w:rPr>
-          <w:lang w:val="it-IT"/>
-        </w:rPr>
-      </w:pPr>
-      <w:r>
-        <w:rPr>
-          <w:lang w:val="it-IT"/>
-        </w:rPr>
-        <w:t>P</w:t>
-      </w:r>
-      <w:r>
-        <w:rPr>
-          <w:lang w:val="it-IT"/>
-        </w:rPr>
-        <w:t>er facilitare il rilevamento automatico dei canti nel segnale</w:t>
-      </w:r>
-      <w:r>
-        <w:rPr>
-          <w:lang w:val="it-IT"/>
-        </w:rPr>
-        <w:t>,</w:t>
-      </w:r>
-      <w:r>
-        <w:rPr>
-          <w:lang w:val="it-IT"/>
-        </w:rPr>
-        <w:t xml:space="preserve"> </w:t>
-      </w:r>
-      <w:r>
-        <w:rPr>
-          <w:lang w:val="it-IT"/>
-        </w:rPr>
-        <w:t xml:space="preserve">bisogna </w:t>
-      </w:r>
-      <w:r>
-        <w:rPr>
-          <w:lang w:val="it-IT"/>
-        </w:rPr>
-        <w:t xml:space="preserve">ottenere un inviluppo che segua il profilo del canto, senza evidenziare i </w:t>
-      </w:r>
-      <w:r>
-        <w:rPr>
-          <w:lang w:val="it-IT"/>
-        </w:rPr>
-        <w:t xml:space="preserve">modulazioni interne,  come gli </w:t>
-      </w:r>
-      <w:r>
-        <w:rPr>
-          <w:lang w:val="it-IT"/>
-        </w:rPr>
-        <w:t>impulsi.</w:t>
-      </w:r>
-    </w:p>
-    <w:p>
-      <w:r>
-        <w:rPr>
-          <w:noProof/>
-          <w:lang w:val="it-IT" w:eastAsia="it-IT"/>
-        </w:rPr>
-        <w:lastRenderedPageBreak/>
+        <w:rPr>
+          <w:lang w:val="it-IT"/>
+        </w:rPr>
+      </w:pPr>
+      <w:r>
+        <w:rPr>
+          <w:lang w:val="it-IT"/>
+        </w:rPr>
         <w:drawing>
-          <wp:inline distT="0" distB="0" distL="0" distR="0">
-            <wp:extent cx="4053057" cy="2298937"/>
-            <wp:effectExtent l="0" t="0" r="5080" b="6350"/>
-            <wp:docPr id="6" name="Picture 6"/>
+          <wp:inline distT="0" distB="0" distL="0" distR="0" wp14:anchorId="6DE33A11" wp14:editId="3FB8CFEE">
+            <wp:extent cx="5486400" cy="1172210"/>
+            <wp:effectExtent l="0" t="0" r="0" b="8890"/>
+            <wp:docPr id="13" name="Picture 13"/>
             <wp:cNvGraphicFramePr>
               <a:graphicFrameLocks xmlns:a="http://schemas.openxmlformats.org/drawingml/2006/main" noChangeAspect="1"/>
             </wp:cNvGraphicFramePr>
@@ -703,7 +881,7 @@
               <a:graphicData uri="http://schemas.openxmlformats.org/drawingml/2006/picture">
                 <pic:pic xmlns:pic="http://schemas.openxmlformats.org/drawingml/2006/picture">
                   <pic:nvPicPr>
-                    <pic:cNvPr id="0" name="07_picchi_envelope.png"/>
+                    <pic:cNvPr id="1" name=""/>
                     <pic:cNvPicPr/>
                   </pic:nvPicPr>
                   <pic:blipFill>
@@ -715,7 +893,7 @@
                   <pic:spPr>
                     <a:xfrm>
                       <a:off x="0" y="0"/>
-                      <a:ext cx="4068216" cy="2307535"/>
+                      <a:ext cx="5486400" cy="1172210"/>
                     </a:xfrm>
                     <a:prstGeom prst="rect">
                       <a:avLst/>
@@ -739,149 +917,92 @@
         <w:rPr>
           <w:lang w:val="it-IT"/>
         </w:rPr>
-        <w:t>Figura 6 – Inviluppo calcolato.</w:t>
+        <w:t>Figura 6</w:t>
+      </w:r>
+      <w:r>
+        <w:rPr>
+          <w:lang w:val="it-IT"/>
+        </w:rPr>
+        <w:t xml:space="preserve"> – Parametri per il ritaglio audio.</w:t>
       </w:r>
     </w:p>
     <w:p>
       <w:pPr>
-        <w:rPr>
-          <w:lang w:val="it-IT"/>
-        </w:rPr>
-      </w:pPr>
+        <w:pStyle w:val="Heading1"/>
+        <w:rPr>
+          <w:lang w:val="it-IT"/>
+        </w:rPr>
+      </w:pPr>
+      <w:r>
+        <w:rPr>
+          <w:lang w:val="it-IT"/>
+        </w:rPr>
+        <w:t>2</w:t>
+      </w:r>
+      <w:r>
+        <w:rPr>
+          <w:lang w:val="it-IT"/>
+        </w:rPr>
+        <w:t>. Rilevamento e Salvataggio dei Canti (trova_picchi_vs2.py)</w:t>
+      </w:r>
     </w:p>
     <w:p>
       <w:pPr>
-        <w:pStyle w:val="Heading2"/>
-        <w:rPr>
-          <w:lang w:val="it-IT"/>
-        </w:rPr>
-      </w:pPr>
-      <w:r>
-        <w:rPr>
-          <w:lang w:val="it-IT"/>
-        </w:rPr>
-        <w:t xml:space="preserve">Parametri per </w:t>
-      </w:r>
-      <w:r>
-        <w:rPr>
-          <w:lang w:val="it-IT"/>
-        </w:rPr>
-        <w:t xml:space="preserve">l’individuazione dei picchi </w:t>
-      </w:r>
-      <w:r>
-        <w:rPr>
-          <w:lang w:val="it-IT"/>
-        </w:rPr>
-        <w:t>(</w:t>
-      </w:r>
-      <w:r>
-        <w:rPr>
-          <w:lang w:val="it-IT"/>
-        </w:rPr>
-        <w:t>Peaks</w:t>
-      </w:r>
-      <w:r>
-        <w:rPr>
-          <w:lang w:val="it-IT"/>
-        </w:rPr>
-        <w:t>)</w:t>
+        <w:rPr>
+          <w:lang w:val="it-IT"/>
+        </w:rPr>
+      </w:pPr>
+      <w:r>
+        <w:rPr>
+          <w:lang w:val="it-IT"/>
+        </w:rPr>
+        <w:t>Permette di calcolare l’inviluppo RMS, identificare i picchi (canti), stimarne la durata e salvarli come file distinti.</w:t>
       </w:r>
     </w:p>
     <w:p>
       <w:pPr>
-        <w:rPr>
-          <w:lang w:val="it-IT"/>
-        </w:rPr>
-      </w:pPr>
-      <w:r>
-        <w:rPr>
-          <w:lang w:val="it-IT"/>
-        </w:rPr>
-        <w:t>C</w:t>
-      </w:r>
-      <w:r>
-        <w:rPr>
-          <w:lang w:val="it-IT"/>
-        </w:rPr>
-        <w:t xml:space="preserve">alcolato l’inviluppo, </w:t>
-      </w:r>
-      <w:r>
-        <w:rPr>
-          <w:lang w:val="it-IT"/>
-        </w:rPr>
-        <w:t xml:space="preserve">si procede con </w:t>
-      </w:r>
-      <w:r>
-        <w:rPr>
-          <w:lang w:val="it-IT"/>
-        </w:rPr>
-        <w:t>la ril</w:t>
-      </w:r>
-      <w:r>
-        <w:rPr>
-          <w:lang w:val="it-IT"/>
-        </w:rPr>
-        <w:t>evazione dei picchi,</w:t>
-      </w:r>
-      <w:r>
-        <w:rPr>
-          <w:lang w:val="it-IT"/>
-        </w:rPr>
-        <w:t xml:space="preserve"> che corrispondono</w:t>
-      </w:r>
-      <w:r>
-        <w:rPr>
-          <w:lang w:val="it-IT"/>
-        </w:rPr>
-        <w:t xml:space="preserve"> al singolo</w:t>
-      </w:r>
-      <w:r>
-        <w:rPr>
-          <w:lang w:val="it-IT"/>
-        </w:rPr>
-        <w:t xml:space="preserve"> canto.</w:t>
-      </w:r>
-      <w:r>
-        <w:rPr>
-          <w:lang w:val="it-IT"/>
-        </w:rPr>
-        <w:t xml:space="preserve"> Il </w:t>
-      </w:r>
-      <w:r>
-        <w:rPr>
-          <w:lang w:val="it-IT"/>
-        </w:rPr>
-        <w:t>rilevamento</w:t>
-      </w:r>
-      <w:r>
-        <w:rPr>
-          <w:lang w:val="it-IT"/>
-        </w:rPr>
-        <w:t xml:space="preserve"> utilizza</w:t>
-      </w:r>
-      <w:r>
-        <w:rPr>
-          <w:lang w:val="it-IT"/>
-        </w:rPr>
-        <w:t xml:space="preserve"> due parametri</w:t>
-      </w:r>
-      <w:r>
-        <w:rPr>
-          <w:lang w:val="it-IT"/>
-        </w:rPr>
-        <w:t xml:space="preserve"> della curva di inviluppo</w:t>
-      </w:r>
-      <w:r>
-        <w:rPr>
-          <w:lang w:val="it-IT"/>
-        </w:rPr>
-        <w:t>:</w:t>
-      </w:r>
-      <w:r>
-        <w:rPr>
-          <w:lang w:val="it-IT"/>
-        </w:rPr>
-        <w:t xml:space="preserve"> </w:t>
+        <w:pStyle w:val="Heading2"/>
+        <w:rPr>
+          <w:lang w:val="it-IT"/>
+        </w:rPr>
+      </w:pPr>
+      <w:r>
+        <w:rPr>
+          <w:lang w:val="it-IT"/>
+        </w:rPr>
+        <w:t xml:space="preserve">2.1 </w:t>
+      </w:r>
+      <w:r>
+        <w:rPr>
+          <w:lang w:val="it-IT"/>
+        </w:rPr>
+        <w:t>Parametri per il calcolo dell’inviluppo (Envelope)</w:t>
+      </w:r>
+    </w:p>
+    <w:p>
+      <w:pPr>
+        <w:rPr>
+          <w:lang w:val="it-IT"/>
+        </w:rPr>
+      </w:pPr>
+      <w:r>
+        <w:rPr>
+          <w:lang w:val="it-IT"/>
+        </w:rPr>
+        <w:t>L’inviluppo rappresenta l’andamento generale dell’ampiezza nel tempo e viene ottenuto tramite una media scorrevole dei valori assoluti del segnale.</w:t>
+      </w:r>
+    </w:p>
+    <w:p>
+      <w:pPr>
+        <w:rPr>
+          <w:lang w:val="it-IT"/>
+        </w:rPr>
+      </w:pPr>
+      <w:r>
+        <w:rPr>
+          <w:lang w:val="it-IT"/>
+        </w:rPr>
+        <w:t>Due parametri principali ne influenzano la forma:</w:t>
       </w:r>
     </w:p>
     <w:p>
@@ -889,17 +1010,18 @@
         <w:pStyle w:val="ListParagraph"/>
         <w:numPr>
           <w:ilvl w:val="0"/>
-          <w:numId w:val="12"/>
+          <w:numId w:val="11"/>
         </w:numPr>
-        <w:rPr>
-          <w:lang w:val="it-IT"/>
-        </w:rPr>
-      </w:pPr>
-      <w:r>
-        <w:rPr>
-          <w:lang w:val="it-IT"/>
-        </w:rPr>
-        <w:t>Ampiezza minima (Min Amp). Imposta una soglia e permette di filtrare i picchi sotto di essa. Questo parametro è utile per eliminare piccoli rumori di fondo o variazioni non significative.</w:t>
+        <w:ind w:left="360"/>
+        <w:rPr>
+          <w:lang w:val="it-IT"/>
+        </w:rPr>
+      </w:pPr>
+      <w:r>
+        <w:rPr>
+          <w:lang w:val="it-IT"/>
+        </w:rPr>
+        <w:t>Window size (finestra): Indica la durata (in millisecondi) della finestra su cui viene calcolata la media dell’ampiezza assoluta. Una finestra più ampia produce un inviluppo più smussato, utile per ignorare le variazioni interne al canto (es. impulsi) e individuare la forma generale del canto (inizio e fine).</w:t>
       </w:r>
     </w:p>
     <w:p>
@@ -907,33 +1029,83 @@
         <w:pStyle w:val="ListParagraph"/>
         <w:numPr>
           <w:ilvl w:val="0"/>
-          <w:numId w:val="12"/>
+          <w:numId w:val="11"/>
         </w:numPr>
-        <w:rPr>
-          <w:lang w:val="it-IT"/>
-        </w:rPr>
-      </w:pPr>
-      <w:r>
-        <w:rPr>
-          <w:lang w:val="it-IT"/>
-        </w:rPr>
-        <w:t>Distanza minima (Min Distance). Impone un intervallo minimo di tempo tra due picchi consecutivi, espresso in secondi. Evita il rilevamento di picchi troppo ravvicinati che potrebbero derivare da fluttuazioni locali dell’inviluppo all’interno di un singolo segnale.</w:t>
+        <w:ind w:left="360"/>
+        <w:rPr>
+          <w:lang w:val="it-IT"/>
+        </w:rPr>
+      </w:pPr>
+      <w:r>
+        <w:rPr>
+          <w:lang w:val="it-IT"/>
+        </w:rPr>
+        <w:t>Overlap (passo) Indica di quanto si sposta la finestra tra un calcolo e il successivo. Un overlap più piccolo genera una curva più continua, mentre uno più grande rende l’inviluppo più “a gradini”.</w:t>
       </w:r>
     </w:p>
     <w:p>
       <w:pPr>
-        <w:pStyle w:val="ListParagraph"/>
-      </w:pPr>
-      <w:r>
-        <w:rPr>
-          <w:noProof/>
-          <w:lang w:val="it-IT" w:eastAsia="it-IT"/>
-        </w:rPr>
+        <w:rPr>
+          <w:lang w:val="it-IT"/>
+        </w:rPr>
+      </w:pPr>
+      <w:r>
+        <w:rPr>
+          <w:lang w:val="it-IT"/>
+        </w:rPr>
+        <w:t>P</w:t>
+      </w:r>
+      <w:r>
+        <w:rPr>
+          <w:lang w:val="it-IT"/>
+        </w:rPr>
+        <w:t>er facilitare il rilevamento automatico dei canti nel segnale</w:t>
+      </w:r>
+      <w:r>
+        <w:rPr>
+          <w:lang w:val="it-IT"/>
+        </w:rPr>
+        <w:t>,</w:t>
+      </w:r>
+      <w:r>
+        <w:rPr>
+          <w:lang w:val="it-IT"/>
+        </w:rPr>
+        <w:t xml:space="preserve"> </w:t>
+      </w:r>
+      <w:r>
+        <w:rPr>
+          <w:lang w:val="it-IT"/>
+        </w:rPr>
+        <w:t xml:space="preserve">bisogna </w:t>
+      </w:r>
+      <w:r>
+        <w:rPr>
+          <w:lang w:val="it-IT"/>
+        </w:rPr>
+        <w:t xml:space="preserve">ottenere un inviluppo che segua il profilo del canto, senza evidenziare i </w:t>
+      </w:r>
+      <w:r>
+        <w:rPr>
+          <w:lang w:val="it-IT"/>
+        </w:rPr>
+        <w:t xml:space="preserve">modulazioni interne,  come gli </w:t>
+      </w:r>
+      <w:r>
+        <w:rPr>
+          <w:lang w:val="it-IT"/>
+        </w:rPr>
+        <w:t>impulsi.</w:t>
+      </w:r>
+    </w:p>
+    <w:p>
+      <w:r>
+        <w:lastRenderedPageBreak/>
         <w:drawing>
-          <wp:inline distT="0" distB="0" distL="0" distR="0">
-            <wp:extent cx="4615261" cy="2667635"/>
-            <wp:effectExtent l="0" t="0" r="0" b="0"/>
-            <wp:docPr id="7" name="Picture 7"/>
+          <wp:inline distT="0" distB="0" distL="0" distR="0" wp14:anchorId="46068626" wp14:editId="1763592B">
+            <wp:extent cx="5486400" cy="3116580"/>
+            <wp:effectExtent l="0" t="0" r="0" b="7620"/>
+            <wp:docPr id="15" name="Picture 15"/>
             <wp:cNvGraphicFramePr>
               <a:graphicFrameLocks xmlns:a="http://schemas.openxmlformats.org/drawingml/2006/main" noChangeAspect="1"/>
             </wp:cNvGraphicFramePr>
@@ -941,7 +1113,7 @@
               <a:graphicData uri="http://schemas.openxmlformats.org/drawingml/2006/picture">
                 <pic:pic xmlns:pic="http://schemas.openxmlformats.org/drawingml/2006/picture">
                   <pic:nvPicPr>
-                    <pic:cNvPr id="0" name="08_picchi_rilevati.png"/>
+                    <pic:cNvPr id="1" name=""/>
                     <pic:cNvPicPr/>
                   </pic:nvPicPr>
                   <pic:blipFill>
@@ -953,7 +1125,7 @@
                   <pic:spPr>
                     <a:xfrm>
                       <a:off x="0" y="0"/>
-                      <a:ext cx="4619609" cy="2670148"/>
+                      <a:ext cx="5486400" cy="3116580"/>
                     </a:xfrm>
                     <a:prstGeom prst="rect">
                       <a:avLst/>
@@ -969,34 +1141,32 @@
     <w:p>
       <w:pPr>
         <w:jc w:val="center"/>
-      </w:pPr>
-      <w:proofErr w:type="spellStart"/>
-      <w:r>
-        <w:t>Figura</w:t>
-      </w:r>
-      <w:proofErr w:type="spellEnd"/>
-      <w:r>
-        <w:t xml:space="preserve"> 7 – </w:t>
-      </w:r>
-      <w:proofErr w:type="spellStart"/>
-      <w:r>
-        <w:t>Picchi</w:t>
-      </w:r>
-      <w:proofErr w:type="spellEnd"/>
-      <w:r>
-        <w:t xml:space="preserve"> </w:t>
-      </w:r>
-      <w:proofErr w:type="spellStart"/>
-      <w:r>
-        <w:t>rilevati</w:t>
-      </w:r>
-      <w:proofErr w:type="spellEnd"/>
-      <w:r>
-        <w:t>.</w:t>
+        <w:rPr>
+          <w:lang w:val="it-IT"/>
+        </w:rPr>
+      </w:pPr>
+      <w:r>
+        <w:rPr>
+          <w:lang w:val="it-IT"/>
+        </w:rPr>
+        <w:t>Figura 7</w:t>
+      </w:r>
+      <w:r>
+        <w:rPr>
+          <w:lang w:val="it-IT"/>
+        </w:rPr>
+        <w:t xml:space="preserve"> – Inviluppo calcolato.</w:t>
       </w:r>
     </w:p>
     <w:p>
       <w:pPr>
+        <w:rPr>
+          <w:lang w:val="it-IT"/>
+        </w:rPr>
+      </w:pPr>
+    </w:p>
+    <w:p>
+      <w:pPr>
         <w:pStyle w:val="Heading2"/>
         <w:rPr>
           <w:lang w:val="it-IT"/>
@@ -1006,7 +1176,252 @@
         <w:rPr>
           <w:lang w:val="it-IT"/>
         </w:rPr>
+        <w:t xml:space="preserve">2.2 </w:t>
+      </w:r>
+      <w:r>
+        <w:rPr>
+          <w:lang w:val="it-IT"/>
+        </w:rPr>
+        <w:t xml:space="preserve">Parametri per </w:t>
+      </w:r>
+      <w:r>
+        <w:rPr>
+          <w:lang w:val="it-IT"/>
+        </w:rPr>
+        <w:t xml:space="preserve">l’individuazione dei picchi </w:t>
+      </w:r>
+      <w:r>
+        <w:rPr>
+          <w:lang w:val="it-IT"/>
+        </w:rPr>
+        <w:t>(</w:t>
+      </w:r>
+      <w:r>
+        <w:rPr>
+          <w:lang w:val="it-IT"/>
+        </w:rPr>
+        <w:t>Peaks</w:t>
+      </w:r>
+      <w:r>
+        <w:rPr>
+          <w:lang w:val="it-IT"/>
+        </w:rPr>
+        <w:t>)</w:t>
+      </w:r>
+    </w:p>
+    <w:p>
+      <w:pPr>
+        <w:rPr>
+          <w:lang w:val="it-IT"/>
+        </w:rPr>
+      </w:pPr>
+      <w:r>
+        <w:rPr>
+          <w:lang w:val="it-IT"/>
+        </w:rPr>
+        <w:t>C</w:t>
+      </w:r>
+      <w:r>
+        <w:rPr>
+          <w:lang w:val="it-IT"/>
+        </w:rPr>
+        <w:t xml:space="preserve">alcolato l’inviluppo, </w:t>
+      </w:r>
+      <w:r>
+        <w:rPr>
+          <w:lang w:val="it-IT"/>
+        </w:rPr>
+        <w:t xml:space="preserve">si procede con </w:t>
+      </w:r>
+      <w:r>
+        <w:rPr>
+          <w:lang w:val="it-IT"/>
+        </w:rPr>
+        <w:t>la ril</w:t>
+      </w:r>
+      <w:r>
+        <w:rPr>
+          <w:lang w:val="it-IT"/>
+        </w:rPr>
+        <w:t>evazione dei picchi,</w:t>
+      </w:r>
+      <w:r>
+        <w:rPr>
+          <w:lang w:val="it-IT"/>
+        </w:rPr>
+        <w:t xml:space="preserve"> che corrispondono</w:t>
+      </w:r>
+      <w:r>
+        <w:rPr>
+          <w:lang w:val="it-IT"/>
+        </w:rPr>
+        <w:t xml:space="preserve"> al singolo</w:t>
+      </w:r>
+      <w:r>
+        <w:rPr>
+          <w:lang w:val="it-IT"/>
+        </w:rPr>
+        <w:t xml:space="preserve"> canto.</w:t>
+      </w:r>
+      <w:r>
+        <w:rPr>
+          <w:lang w:val="it-IT"/>
+        </w:rPr>
+        <w:t xml:space="preserve"> Il </w:t>
+      </w:r>
+      <w:r>
+        <w:rPr>
+          <w:lang w:val="it-IT"/>
+        </w:rPr>
+        <w:t>rilevamento</w:t>
+      </w:r>
+      <w:r>
+        <w:rPr>
+          <w:lang w:val="it-IT"/>
+        </w:rPr>
+        <w:t xml:space="preserve"> utilizza</w:t>
+      </w:r>
+      <w:r>
+        <w:rPr>
+          <w:lang w:val="it-IT"/>
+        </w:rPr>
+        <w:t xml:space="preserve"> due parametri</w:t>
+      </w:r>
+      <w:r>
+        <w:rPr>
+          <w:lang w:val="it-IT"/>
+        </w:rPr>
+        <w:t xml:space="preserve"> della curva di inviluppo</w:t>
+      </w:r>
+      <w:r>
+        <w:rPr>
+          <w:lang w:val="it-IT"/>
+        </w:rPr>
+        <w:t>:</w:t>
+      </w:r>
+      <w:r>
+        <w:rPr>
+          <w:lang w:val="it-IT"/>
+        </w:rPr>
+        <w:t xml:space="preserve"> </w:t>
+      </w:r>
+    </w:p>
+    <w:p>
+      <w:pPr>
+        <w:pStyle w:val="ListParagraph"/>
+        <w:numPr>
+          <w:ilvl w:val="0"/>
+          <w:numId w:val="12"/>
+        </w:numPr>
+        <w:rPr>
+          <w:lang w:val="it-IT"/>
+        </w:rPr>
+      </w:pPr>
+      <w:r>
+        <w:rPr>
+          <w:lang w:val="it-IT"/>
+        </w:rPr>
+        <w:t>Ampiezza minima (Min Amp). Imposta una soglia e permette di filtrare i picchi sotto di essa. Questo parametro è utile per eliminare piccoli rumori di fondo o variazioni non significative.</w:t>
+      </w:r>
+    </w:p>
+    <w:p>
+      <w:pPr>
+        <w:pStyle w:val="ListParagraph"/>
+        <w:numPr>
+          <w:ilvl w:val="0"/>
+          <w:numId w:val="12"/>
+        </w:numPr>
+        <w:rPr>
+          <w:lang w:val="it-IT"/>
+        </w:rPr>
+      </w:pPr>
+      <w:r>
+        <w:rPr>
+          <w:lang w:val="it-IT"/>
+        </w:rPr>
+        <w:t>Distanza minima (Min Distance). Impone un intervallo minimo di tempo tra due picchi consecutivi, espresso in secondi. Evita il rilevamento di picchi troppo ravvicinati che potrebbero derivare da fluttuazioni locali dell’inviluppo all’interno di un singolo segnale.</w:t>
+      </w:r>
+    </w:p>
+    <w:p>
+      <w:pPr>
+        <w:pStyle w:val="ListParagraph"/>
+      </w:pPr>
+      <w:r>
         <w:lastRenderedPageBreak/>
+        <w:drawing>
+          <wp:inline distT="0" distB="0" distL="0" distR="0" wp14:anchorId="72EFF7FC" wp14:editId="65C836F5">
+            <wp:extent cx="5486400" cy="3108325"/>
+            <wp:effectExtent l="0" t="0" r="0" b="0"/>
+            <wp:docPr id="16" name="Picture 16"/>
+            <wp:cNvGraphicFramePr>
+              <a:graphicFrameLocks xmlns:a="http://schemas.openxmlformats.org/drawingml/2006/main" noChangeAspect="1"/>
+            </wp:cNvGraphicFramePr>
+            <a:graphic xmlns:a="http://schemas.openxmlformats.org/drawingml/2006/main">
+              <a:graphicData uri="http://schemas.openxmlformats.org/drawingml/2006/picture">
+                <pic:pic xmlns:pic="http://schemas.openxmlformats.org/drawingml/2006/picture">
+                  <pic:nvPicPr>
+                    <pic:cNvPr id="1" name=""/>
+                    <pic:cNvPicPr/>
+                  </pic:nvPicPr>
+                  <pic:blipFill>
+                    <a:blip r:embed="rId13"/>
+                    <a:stretch>
+                      <a:fillRect/>
+                    </a:stretch>
+                  </pic:blipFill>
+                  <pic:spPr>
+                    <a:xfrm>
+                      <a:off x="0" y="0"/>
+                      <a:ext cx="5486400" cy="3108325"/>
+                    </a:xfrm>
+                    <a:prstGeom prst="rect">
+                      <a:avLst/>
+                    </a:prstGeom>
+                  </pic:spPr>
+                </pic:pic>
+              </a:graphicData>
+            </a:graphic>
+          </wp:inline>
+        </w:drawing>
+      </w:r>
+    </w:p>
+    <w:p>
+      <w:pPr>
+        <w:jc w:val="center"/>
+        <w:rPr>
+          <w:lang w:val="it-IT"/>
+        </w:rPr>
+      </w:pPr>
+      <w:r>
+        <w:rPr>
+          <w:lang w:val="it-IT"/>
+        </w:rPr>
+        <w:t>Figura 8</w:t>
+      </w:r>
+      <w:r>
+        <w:rPr>
+          <w:lang w:val="it-IT"/>
+        </w:rPr>
+        <w:t xml:space="preserve"> – Picchi rilevati.</w:t>
+      </w:r>
+    </w:p>
+    <w:p>
+      <w:pPr>
+        <w:pStyle w:val="Heading2"/>
+        <w:rPr>
+          <w:lang w:val="it-IT"/>
+        </w:rPr>
+      </w:pPr>
+      <w:r>
+        <w:rPr>
+          <w:lang w:val="it-IT"/>
+        </w:rPr>
+        <w:t xml:space="preserve">2.3 </w:t>
+      </w:r>
+      <w:r>
+        <w:rPr>
+          <w:lang w:val="it-IT"/>
+        </w:rPr>
         <w:t xml:space="preserve">Parametri per </w:t>
       </w:r>
       <w:r>
@@ -1611,8 +2026,6 @@
           <w:lang w:val="it-IT"/>
         </w:rPr>
       </w:pPr>
-      <w:bookmarkStart w:id="0" w:name="_GoBack"/>
-      <w:bookmarkEnd w:id="0"/>
     </w:p>
     <w:p>
       <w:pPr>
@@ -2143,15 +2556,12 @@
     </w:p>
     <w:p>
       <w:r>
-        <w:rPr>
-          <w:noProof/>
-          <w:lang w:val="it-IT" w:eastAsia="it-IT"/>
-        </w:rPr>
+        <w:lastRenderedPageBreak/>
         <w:drawing>
-          <wp:inline distT="0" distB="0" distL="0" distR="0" wp14:anchorId="62D012AA" wp14:editId="6368F952">
-            <wp:extent cx="5486400" cy="3120470"/>
-            <wp:effectExtent l="0" t="0" r="0" b="0"/>
-            <wp:docPr id="8" name="Picture 8"/>
+          <wp:inline distT="0" distB="0" distL="0" distR="0" wp14:anchorId="41C3F075" wp14:editId="2B8C9DC1">
+            <wp:extent cx="5486400" cy="3117215"/>
+            <wp:effectExtent l="0" t="0" r="0" b="6985"/>
+            <wp:docPr id="17" name="Picture 17"/>
             <wp:cNvGraphicFramePr>
               <a:graphicFrameLocks xmlns:a="http://schemas.openxmlformats.org/drawingml/2006/main" noChangeAspect="1"/>
             </wp:cNvGraphicFramePr>
@@ -2159,11 +2569,11 @@
               <a:graphicData uri="http://schemas.openxmlformats.org/drawingml/2006/picture">
                 <pic:pic xmlns:pic="http://schemas.openxmlformats.org/drawingml/2006/picture">
                   <pic:nvPicPr>
-                    <pic:cNvPr id="0" name="09_canti_detected.png"/>
+                    <pic:cNvPr id="1" name=""/>
                     <pic:cNvPicPr/>
                   </pic:nvPicPr>
                   <pic:blipFill>
-                    <a:blip r:embed="rId13"/>
+                    <a:blip r:embed="rId14"/>
                     <a:stretch>
                       <a:fillRect/>
                     </a:stretch>
@@ -2171,7 +2581,7 @@
                   <pic:spPr>
                     <a:xfrm>
                       <a:off x="0" y="0"/>
-                      <a:ext cx="5486400" cy="3120470"/>
+                      <a:ext cx="5486400" cy="3117215"/>
                     </a:xfrm>
                     <a:prstGeom prst="rect">
                       <a:avLst/>
@@ -2195,7 +2605,13 @@
         <w:rPr>
           <w:lang w:val="it-IT"/>
         </w:rPr>
-        <w:t>Figura 8 – Canti individuati.</w:t>
+        <w:t>Figura 9</w:t>
+      </w:r>
+      <w:r>
+        <w:rPr>
+          <w:lang w:val="it-IT"/>
+        </w:rPr>
+        <w:t xml:space="preserve"> – Canti individuati.</w:t>
       </w:r>
     </w:p>
     <w:p>
@@ -2233,14 +2649,7 @@
         <w:rPr>
           <w:lang w:val="it-IT"/>
         </w:rPr>
-        <w:t xml:space="preserve">i segmenti, si può procedere al taglio e al salvataggio dei singoli spezzoni. Il programma chiede di scegliere una cartella in cui salvare i canti. Il </w:t>
-      </w:r>
-      <w:r>
-        <w:rPr>
-          <w:lang w:val="it-IT"/>
-        </w:rPr>
-        <w:lastRenderedPageBreak/>
-        <w:t>programma, crea quindi una sotto-cartella, il cui nome è ??? e salva al suo interno i singoli spezzoni.</w:t>
+        <w:t>i segmenti, si può procedere al taglio e al salvataggio dei singoli spezzoni. Il programma chiede di scegliere una cartella in cui salvare i canti. Il programma, crea quindi una sotto-cartella, il cui nome è ??? e salva al suo interno i singoli spezzoni.</w:t>
       </w:r>
     </w:p>
     <w:p>
@@ -2265,7 +2674,7 @@
                     <pic:cNvPicPr/>
                   </pic:nvPicPr>
                   <pic:blipFill>
-                    <a:blip r:embed="rId14"/>
+                    <a:blip r:embed="rId15"/>
                     <a:stretch>
                       <a:fillRect/>
                     </a:stretch>
@@ -2297,7 +2706,13 @@
         <w:rPr>
           <w:lang w:val="it-IT"/>
         </w:rPr>
-        <w:t>Figura 9 – Finestra di salvataggio dei canti.</w:t>
+        <w:t>Figura 10</w:t>
+      </w:r>
+      <w:r>
+        <w:rPr>
+          <w:lang w:val="it-IT"/>
+        </w:rPr>
+        <w:t xml:space="preserve"> – Finestra di salvataggio dei canti.</w:t>
       </w:r>
     </w:p>
     <w:p>
@@ -2311,7 +2726,14 @@
         <w:rPr>
           <w:lang w:val="it-IT"/>
         </w:rPr>
-        <w:t>4. Analisi dei Singoli Canti (analisi_singoli_canti.py)</w:t>
+        <w:lastRenderedPageBreak/>
+        <w:t>3</w:t>
+      </w:r>
+      <w:r>
+        <w:rPr>
+          <w:lang w:val="it-IT"/>
+        </w:rPr>
+        <w:t>. Analisi dei Singoli Canti (analisi_singoli_canti.py)</w:t>
       </w:r>
     </w:p>
     <w:p>
@@ -2357,7 +2779,6 @@
           <w:noProof/>
           <w:lang w:val="it-IT" w:eastAsia="it-IT"/>
         </w:rPr>
-        <w:lastRenderedPageBreak/>
         <mc:AlternateContent>
           <mc:Choice Requires="wps">
             <w:drawing>
@@ -2413,7 +2834,13 @@
                               <w:rPr>
                                 <w:lang w:val="it-IT"/>
                               </w:rPr>
-                              <w:t>Figura 10 – Analisi di un canto (oscillogramma e spettro).</w:t>
+                              <w:t>Figura 11</w:t>
+                            </w:r>
+                            <w:r>
+                              <w:rPr>
+                                <w:lang w:val="it-IT"/>
+                              </w:rPr>
+                              <w:t xml:space="preserve"> – Analisi di un canto (oscillogramma e spettro).</w:t>
                             </w:r>
                           </w:p>
                         </w:txbxContent>
@@ -2453,7 +2880,13 @@
                         <w:rPr>
                           <w:lang w:val="it-IT"/>
                         </w:rPr>
-                        <w:t>Figura 10 – Analisi di un canto (oscillogramma e spettro).</w:t>
+                        <w:t>Figura 11</w:t>
+                      </w:r>
+                      <w:r>
+                        <w:rPr>
+                          <w:lang w:val="it-IT"/>
+                        </w:rPr>
+                        <w:t xml:space="preserve"> – Analisi di un canto (oscillogramma e spettro).</w:t>
                       </w:r>
                     </w:p>
                   </w:txbxContent>
@@ -2486,7 +2919,7 @@
                     <pic:cNvPicPr/>
                   </pic:nvPicPr>
                   <pic:blipFill>
-                    <a:blip r:embed="rId15"/>
+                    <a:blip r:embed="rId16"/>
                     <a:stretch>
                       <a:fillRect/>
                     </a:stretch>
@@ -2790,6 +3223,7 @@
           <w:p>
             <w:proofErr w:type="spellStart"/>
             <w:r>
+              <w:lastRenderedPageBreak/>
               <w:t>max_distance</w:t>
             </w:r>
             <w:proofErr w:type="spellEnd"/>
@@ -2970,7 +3404,6 @@
         <w:rPr>
           <w:lang w:val="it-IT"/>
         </w:rPr>
-        <w:lastRenderedPageBreak/>
         <w:t>Parametri per lo spettro di potenza</w:t>
       </w:r>
     </w:p>
@@ -15445,7 +15878,7 @@
 </file>
 
 <file path=customXml/itemProps1.xml><?xml version="1.0" encoding="utf-8"?>
-<ds:datastoreItem xmlns:ds="http://schemas.openxmlformats.org/officeDocument/2006/customXml" ds:itemID="{AF4C80C6-D326-4D54-8AA3-CBFA48BA3983}">
+<ds:datastoreItem xmlns:ds="http://schemas.openxmlformats.org/officeDocument/2006/customXml" ds:itemID="{71EF0FDC-C900-4650-854E-B326FF94DB89}">
   <ds:schemaRefs>
     <ds:schemaRef ds:uri="http://schemas.openxmlformats.org/officeDocument/2006/bibliography"/>
   </ds:schemaRefs>

--- a/manuale/manuale_uso_canti.docx
+++ b/manuale/manuale_uso_canti.docx
@@ -307,13 +307,8 @@
       <w:pPr>
         <w:jc w:val="center"/>
       </w:pPr>
-      <w:bookmarkStart w:id="0" w:name="_GoBack"/>
-      <w:r>
-        <w:t>Figura</w:t>
-      </w:r>
-      <w:bookmarkEnd w:id="0"/>
-      <w:r>
-        <w:t xml:space="preserve"> 1 – Avvio del programma.</w:t>
+      <w:r>
+        <w:t>Figura 1 – Avvio del programma.</w:t>
       </w:r>
     </w:p>
     <w:p>
@@ -469,6 +464,10 @@
     </w:p>
     <w:p>
       <w:r>
+        <w:rPr>
+          <w:noProof/>
+          <w:lang w:val="it-IT" w:eastAsia="it-IT"/>
+        </w:rPr>
         <w:drawing>
           <wp:inline distT="0" distB="0" distL="0" distR="0" wp14:anchorId="7CDB785E" wp14:editId="1035FBCE">
             <wp:extent cx="5486400" cy="2736850"/>
@@ -522,6 +521,10 @@
     </w:p>
     <w:p>
       <w:r>
+        <w:rPr>
+          <w:noProof/>
+          <w:lang w:val="it-IT" w:eastAsia="it-IT"/>
+        </w:rPr>
         <w:lastRenderedPageBreak/>
         <w:drawing>
           <wp:inline distT="0" distB="0" distL="0" distR="0" wp14:anchorId="25E76155" wp14:editId="2A3D1AF4">
@@ -610,31 +613,7 @@
         <w:rPr>
           <w:lang w:val="it-IT"/>
         </w:rPr>
-        <w:t xml:space="preserve">, </w:t>
-      </w:r>
-      <w:r>
-        <w:rPr>
-          <w:lang w:val="it-IT"/>
-        </w:rPr>
-        <w:t xml:space="preserve">si aprirà una finestra di dialogo dove </w:t>
-      </w:r>
-      <w:r>
-        <w:rPr>
-          <w:lang w:val="it-IT"/>
-        </w:rPr>
-        <w:t xml:space="preserve">potete </w:t>
-      </w:r>
-      <w:r>
-        <w:rPr>
-          <w:lang w:val="it-IT"/>
-        </w:rPr>
-        <w:t xml:space="preserve">indicare il fattore di amplificazione. Valori maggiori di 1, aumenteranno l’intensità del segnale selezionato. Valori inferiori ad 1, la ridurranno. In questo modo, potrete aumentare il rapporto segnale/rumore e rendere più agevoli le successive analisi. I cambiamenti apportati sono salvati su un file temporaneo che potrà essere permanentemente salvato cliccando sul pulsante </w:t>
-      </w:r>
-      <w:r>
-        <w:rPr>
-          <w:lang w:val="it-IT"/>
-        </w:rPr>
-        <w:t>“</w:t>
+        <w:t>, si aprirà una finestra di dialogo dove potete indicare il fattore di amplificazione. Valori maggiori di 1, aumenteranno l’intensità del segnale selezionato. Valori inferiori ad 1, la ridurranno. In questo modo, potrete aumentare il rapporto segnale/rumore e rendere più agevoli le successive analisi. I cambiamenti apportati sono salvati su un file temporaneo che potrà essere permanentemente salvato cliccando sul pulsante “</w:t>
       </w:r>
       <w:r>
         <w:rPr>
@@ -658,7 +637,8 @@
       </w:pPr>
       <w:r>
         <w:rPr>
-          <w:lang w:val="it-IT"/>
+          <w:noProof/>
+          <w:lang w:val="it-IT" w:eastAsia="it-IT"/>
         </w:rPr>
         <w:drawing>
           <wp:inline distT="0" distB="0" distL="0" distR="0">
@@ -867,7 +847,8 @@
       </w:pPr>
       <w:r>
         <w:rPr>
-          <w:lang w:val="it-IT"/>
+          <w:noProof/>
+          <w:lang w:val="it-IT" w:eastAsia="it-IT"/>
         </w:rPr>
         <w:drawing>
           <wp:inline distT="0" distB="0" distL="0" distR="0" wp14:anchorId="6DE33A11" wp14:editId="3FB8CFEE">
@@ -1100,6 +1081,10 @@
     </w:p>
     <w:p>
       <w:r>
+        <w:rPr>
+          <w:noProof/>
+          <w:lang w:val="it-IT" w:eastAsia="it-IT"/>
+        </w:rPr>
         <w:lastRenderedPageBreak/>
         <w:drawing>
           <wp:inline distT="0" distB="0" distL="0" distR="0" wp14:anchorId="46068626" wp14:editId="1763592B">
@@ -1347,6 +1332,10 @@
         <w:pStyle w:val="ListParagraph"/>
       </w:pPr>
       <w:r>
+        <w:rPr>
+          <w:noProof/>
+          <w:lang w:val="it-IT" w:eastAsia="it-IT"/>
+        </w:rPr>
         <w:lastRenderedPageBreak/>
         <w:drawing>
           <wp:inline distT="0" distB="0" distL="0" distR="0" wp14:anchorId="72EFF7FC" wp14:editId="65C836F5">
@@ -1507,14 +1496,10 @@
         <w:rPr>
           <w:lang w:val="it-IT"/>
         </w:rPr>
-        <w:t xml:space="preserve"> definisce l</w:t>
-      </w:r>
-      <w:r>
-        <w:rPr>
-          <w:lang w:val="it-IT"/>
-        </w:rPr>
-        <w:t xml:space="preserve">a </w:t>
-      </w:r>
+        <w:t xml:space="preserve"> definisce </w:t>
+      </w:r>
+      <w:bookmarkStart w:id="0" w:name="_GoBack"/>
+      <w:bookmarkEnd w:id="0"/>
       <w:r>
         <w:rPr>
           <w:lang w:val="it-IT"/>
@@ -2556,6 +2541,10 @@
     </w:p>
     <w:p>
       <w:r>
+        <w:rPr>
+          <w:noProof/>
+          <w:lang w:val="it-IT" w:eastAsia="it-IT"/>
+        </w:rPr>
         <w:lastRenderedPageBreak/>
         <w:drawing>
           <wp:inline distT="0" distB="0" distL="0" distR="0" wp14:anchorId="41C3F075" wp14:editId="2B8C9DC1">
@@ -2991,14 +2980,12 @@
                 <w:b/>
               </w:rPr>
             </w:pPr>
-            <w:proofErr w:type="spellStart"/>
             <w:r>
               <w:rPr>
                 <w:b/>
               </w:rPr>
               <w:t>Parametro</w:t>
             </w:r>
-            <w:proofErr w:type="spellEnd"/>
           </w:p>
         </w:tc>
         <w:tc>
@@ -3011,14 +2998,12 @@
                 <w:b/>
               </w:rPr>
             </w:pPr>
-            <w:proofErr w:type="spellStart"/>
             <w:r>
               <w:rPr>
                 <w:b/>
               </w:rPr>
               <w:t>Descrizione</w:t>
             </w:r>
-            <w:proofErr w:type="spellEnd"/>
           </w:p>
         </w:tc>
       </w:tr>
@@ -3028,11 +3013,9 @@
             <w:tcW w:w="4320" w:type="dxa"/>
           </w:tcPr>
           <w:p>
-            <w:proofErr w:type="spellStart"/>
             <w:r>
               <w:t>window_size</w:t>
             </w:r>
-            <w:proofErr w:type="spellEnd"/>
           </w:p>
         </w:tc>
         <w:tc>
@@ -3120,14 +3103,12 @@
                 <w:b/>
               </w:rPr>
             </w:pPr>
-            <w:proofErr w:type="spellStart"/>
             <w:r>
               <w:rPr>
                 <w:b/>
               </w:rPr>
               <w:t>Parametro</w:t>
             </w:r>
-            <w:proofErr w:type="spellEnd"/>
           </w:p>
         </w:tc>
         <w:tc>
@@ -3140,14 +3121,12 @@
                 <w:b/>
               </w:rPr>
             </w:pPr>
-            <w:proofErr w:type="spellStart"/>
             <w:r>
               <w:rPr>
                 <w:b/>
               </w:rPr>
               <w:t>Descrizione</w:t>
             </w:r>
-            <w:proofErr w:type="spellEnd"/>
           </w:p>
         </w:tc>
       </w:tr>
@@ -3157,11 +3136,9 @@
             <w:tcW w:w="4320" w:type="dxa"/>
           </w:tcPr>
           <w:p>
-            <w:proofErr w:type="spellStart"/>
             <w:r>
               <w:t>min_amplitude</w:t>
             </w:r>
-            <w:proofErr w:type="spellEnd"/>
           </w:p>
         </w:tc>
         <w:tc>
@@ -3189,11 +3166,9 @@
             <w:tcW w:w="4320" w:type="dxa"/>
           </w:tcPr>
           <w:p>
-            <w:proofErr w:type="spellStart"/>
             <w:r>
               <w:t>min_distance</w:t>
             </w:r>
-            <w:proofErr w:type="spellEnd"/>
           </w:p>
         </w:tc>
         <w:tc>
@@ -3221,12 +3196,10 @@
             <w:tcW w:w="4320" w:type="dxa"/>
           </w:tcPr>
           <w:p>
-            <w:proofErr w:type="spellStart"/>
             <w:r>
               <w:lastRenderedPageBreak/>
               <w:t>max_distance</w:t>
             </w:r>
-            <w:proofErr w:type="spellEnd"/>
           </w:p>
         </w:tc>
         <w:tc>
@@ -3283,29 +3256,8 @@
       <w:pPr>
         <w:pStyle w:val="Heading1"/>
       </w:pPr>
-      <w:proofErr w:type="spellStart"/>
-      <w:r>
-        <w:t>Parametro</w:t>
-      </w:r>
-      <w:proofErr w:type="spellEnd"/>
-      <w:r>
-        <w:t xml:space="preserve"> per </w:t>
-      </w:r>
-      <w:proofErr w:type="spellStart"/>
-      <w:r>
-        <w:t>identificare</w:t>
-      </w:r>
-      <w:proofErr w:type="spellEnd"/>
-      <w:r>
-        <w:t xml:space="preserve"> </w:t>
-      </w:r>
-      <w:proofErr w:type="spellStart"/>
-      <w:r>
-        <w:t>l’intero</w:t>
-      </w:r>
-      <w:proofErr w:type="spellEnd"/>
-      <w:r>
-        <w:t xml:space="preserve"> canto</w:t>
+      <w:r>
+        <w:t>Parametro per identificare l’intero canto</w:t>
       </w:r>
     </w:p>
     <w:tbl>
@@ -3329,14 +3281,12 @@
                 <w:b/>
               </w:rPr>
             </w:pPr>
-            <w:proofErr w:type="spellStart"/>
             <w:r>
               <w:rPr>
                 <w:b/>
               </w:rPr>
               <w:t>Parametro</w:t>
             </w:r>
-            <w:proofErr w:type="spellEnd"/>
           </w:p>
         </w:tc>
         <w:tc>
@@ -3349,14 +3299,12 @@
                 <w:b/>
               </w:rPr>
             </w:pPr>
-            <w:proofErr w:type="spellStart"/>
             <w:r>
               <w:rPr>
                 <w:b/>
               </w:rPr>
               <w:t>Descrizione</w:t>
             </w:r>
-            <w:proofErr w:type="spellEnd"/>
           </w:p>
         </w:tc>
       </w:tr>
@@ -3366,11 +3314,9 @@
             <w:tcW w:w="4320" w:type="dxa"/>
           </w:tcPr>
           <w:p>
-            <w:proofErr w:type="spellStart"/>
             <w:r>
               <w:t>signal_to_noise_ratio</w:t>
             </w:r>
-            <w:proofErr w:type="spellEnd"/>
           </w:p>
         </w:tc>
         <w:tc>
@@ -3428,14 +3374,12 @@
                 <w:b/>
               </w:rPr>
             </w:pPr>
-            <w:proofErr w:type="spellStart"/>
             <w:r>
               <w:rPr>
                 <w:b/>
               </w:rPr>
               <w:t>Parametro</w:t>
             </w:r>
-            <w:proofErr w:type="spellEnd"/>
           </w:p>
         </w:tc>
         <w:tc>
@@ -3448,14 +3392,12 @@
                 <w:b/>
               </w:rPr>
             </w:pPr>
-            <w:proofErr w:type="spellStart"/>
             <w:r>
               <w:rPr>
                 <w:b/>
               </w:rPr>
               <w:t>Descrizione</w:t>
             </w:r>
-            <w:proofErr w:type="spellEnd"/>
           </w:p>
         </w:tc>
       </w:tr>
@@ -3465,11 +3407,9 @@
             <w:tcW w:w="4320" w:type="dxa"/>
           </w:tcPr>
           <w:p>
-            <w:proofErr w:type="spellStart"/>
             <w:r>
               <w:t>fft_length</w:t>
             </w:r>
-            <w:proofErr w:type="spellEnd"/>
           </w:p>
         </w:tc>
         <w:tc>
@@ -3497,11 +3437,9 @@
             <w:tcW w:w="4320" w:type="dxa"/>
           </w:tcPr>
           <w:p>
-            <w:proofErr w:type="spellStart"/>
             <w:r>
               <w:t>fft_overlap</w:t>
             </w:r>
-            <w:proofErr w:type="spellEnd"/>
           </w:p>
         </w:tc>
         <w:tc>
@@ -15878,7 +15816,7 @@
 </file>
 
 <file path=customXml/itemProps1.xml><?xml version="1.0" encoding="utf-8"?>
-<ds:datastoreItem xmlns:ds="http://schemas.openxmlformats.org/officeDocument/2006/customXml" ds:itemID="{71EF0FDC-C900-4650-854E-B326FF94DB89}">
+<ds:datastoreItem xmlns:ds="http://schemas.openxmlformats.org/officeDocument/2006/customXml" ds:itemID="{E06F5A79-E62D-44AE-A496-4DD155423382}">
   <ds:schemaRefs>
     <ds:schemaRef ds:uri="http://schemas.openxmlformats.org/officeDocument/2006/bibliography"/>
   </ds:schemaRefs>
